--- a/WordDocuments/TimesNewRoman/0600.docx
+++ b/WordDocuments/TimesNewRoman/0600.docx
@@ -8,11 +8,11 @@
       </w:pPr>
       <w:r>
         <w:rPr>
-          <w:rFonts w:ascii="TimesNewToman" w:hAnsi="TimesNewToman"/>
+          <w:rFonts w:ascii="Times New Roman" w:hAnsi="Times New Roman"/>
           <w:color w:val="000000"/>
           <w:sz w:val="44"/>
         </w:rPr>
-        <w:t>Unveiling the Enigma: Quantum Entanglement</w:t>
+        <w:t>Exploring the Realm of Matter: An Introduction to Chemistry</w:t>
       </w:r>
     </w:p>
     <w:p>
@@ -22,11 +22,27 @@
       </w:pPr>
       <w:r>
         <w:rPr>
-          <w:rFonts w:ascii="TimesNewToman" w:hAnsi="TimesNewToman"/>
+          <w:rFonts w:ascii="Times New Roman" w:hAnsi="Times New Roman"/>
           <w:color w:val="000000"/>
           <w:sz w:val="36"/>
         </w:rPr>
-        <w:t>John Oliver</w:t>
+        <w:t>Dr</w:t>
+      </w:r>
+      <w:r>
+        <w:rPr>
+          <w:rFonts w:ascii="Times New Roman" w:hAnsi="Times New Roman"/>
+          <w:color w:val="000000"/>
+          <w:sz w:val="36"/>
+        </w:rPr>
+        <w:t>.</w:t>
+      </w:r>
+      <w:r>
+        <w:rPr>
+          <w:rFonts w:ascii="Times New Roman" w:hAnsi="Times New Roman"/>
+          <w:color w:val="000000"/>
+          <w:sz w:val="36"/>
+        </w:rPr>
+        <w:t xml:space="preserve"> Lena Houston</w:t>
       </w:r>
     </w:p>
     <w:p>
@@ -35,15 +51,15 @@
       </w:pPr>
       <w:r>
         <w:rPr>
-          <w:rFonts w:ascii="TimesNewToman" w:hAnsi="TimesNewToman"/>
+          <w:rFonts w:ascii="Times New Roman" w:hAnsi="Times New Roman"/>
           <w:color w:val="000000"/>
           <w:sz w:val="32"/>
         </w:rPr>
-        <w:t>john</w:t>
+        <w:t>houstonlena2@gmail</w:t>
       </w:r>
       <w:r>
         <w:rPr>
-          <w:rFonts w:ascii="TimesNewToman" w:hAnsi="TimesNewToman"/>
+          <w:rFonts w:ascii="Times New Roman" w:hAnsi="Times New Roman"/>
           <w:color w:val="000000"/>
           <w:sz w:val="32"/>
         </w:rPr>
@@ -51,58 +67,26 @@
       </w:r>
       <w:r>
         <w:rPr>
-          <w:rFonts w:ascii="TimesNewToman" w:hAnsi="TimesNewToman"/>
+          <w:rFonts w:ascii="Times New Roman" w:hAnsi="Times New Roman"/>
           <w:color w:val="000000"/>
           <w:sz w:val="32"/>
         </w:rPr>
-        <w:t>oliver@quantumuniversity</w:t>
-      </w:r>
-      <w:r>
-        <w:rPr>
-          <w:rFonts w:ascii="TimesNewToman" w:hAnsi="TimesNewToman"/>
-          <w:color w:val="000000"/>
-          <w:sz w:val="32"/>
-        </w:rPr>
-        <w:t>.</w:t>
-      </w:r>
-      <w:r>
-        <w:rPr>
-          <w:rFonts w:ascii="TimesNewToman" w:hAnsi="TimesNewToman"/>
-          <w:color w:val="000000"/>
-          <w:sz w:val="32"/>
-        </w:rPr>
-        <w:t>ac</w:t>
-      </w:r>
-      <w:r>
-        <w:rPr>
-          <w:rFonts w:ascii="TimesNewToman" w:hAnsi="TimesNewToman"/>
-          <w:color w:val="000000"/>
-          <w:sz w:val="32"/>
-        </w:rPr>
-        <w:t>.</w:t>
-      </w:r>
-      <w:r>
-        <w:rPr>
-          <w:rFonts w:ascii="TimesNewToman" w:hAnsi="TimesNewToman"/>
-          <w:color w:val="000000"/>
-          <w:sz w:val="32"/>
-        </w:rPr>
-        <w:t>uk</w:t>
+        <w:t>com</w:t>
       </w:r>
     </w:p>
     <w:p/>
     <w:p>
       <w:r>
         <w:rPr>
-          <w:rFonts w:ascii="TimesNewToman" w:hAnsi="TimesNewToman"/>
+          <w:rFonts w:ascii="Times New Roman" w:hAnsi="Times New Roman"/>
           <w:color w:val="000000"/>
           <w:sz w:val="24"/>
         </w:rPr>
-        <w:t>Within the vast tapestry of scientific exploration, there exists a perplexing phenomenon that has captivated the minds of physicists for decades: quantum entanglement</w:t>
+        <w:t>Chemistry, the study of matter and its properties, unveils the secrets of the material world</w:t>
       </w:r>
       <w:r>
         <w:rPr>
-          <w:rFonts w:ascii="TimesNewToman" w:hAnsi="TimesNewToman"/>
+          <w:rFonts w:ascii="Times New Roman" w:hAnsi="Times New Roman"/>
           <w:color w:val="000000"/>
           <w:sz w:val="24"/>
         </w:rPr>
@@ -110,15 +94,15 @@
       </w:r>
       <w:r>
         <w:rPr>
-          <w:rFonts w:ascii="TimesNewToman" w:hAnsi="TimesNewToman"/>
+          <w:rFonts w:ascii="Times New Roman" w:hAnsi="Times New Roman"/>
           <w:color w:val="000000"/>
           <w:sz w:val="24"/>
         </w:rPr>
-        <w:t xml:space="preserve"> It is the peculiar correlation between two particles, whereby the state of one instantanously affects the state of the other, irrespective of the distance separating them</w:t>
+        <w:t xml:space="preserve"> It is a science that touches every aspect of our lives, from the air we breathe to the food we eat</w:t>
       </w:r>
       <w:r>
         <w:rPr>
-          <w:rFonts w:ascii="TimesNewToman" w:hAnsi="TimesNewToman"/>
+          <w:rFonts w:ascii="Times New Roman" w:hAnsi="Times New Roman"/>
           <w:color w:val="000000"/>
           <w:sz w:val="24"/>
         </w:rPr>
@@ -126,15 +110,15 @@
       </w:r>
       <w:r>
         <w:rPr>
-          <w:rFonts w:ascii="TimesNewToman" w:hAnsi="TimesNewToman"/>
+          <w:rFonts w:ascii="Times New Roman" w:hAnsi="Times New Roman"/>
           <w:color w:val="000000"/>
           <w:sz w:val="24"/>
         </w:rPr>
-        <w:t xml:space="preserve"> This astonishing interconnectedness challenges our conventional understanding of space, time, and reality, pushing the boundaries of our knowledge into uncharted territories</w:t>
+        <w:t xml:space="preserve"> In this realm, we unravel the composition of substances, their interactions, and the transformations they undergo</w:t>
       </w:r>
       <w:r>
         <w:rPr>
-          <w:rFonts w:ascii="TimesNewToman" w:hAnsi="TimesNewToman"/>
+          <w:rFonts w:ascii="Times New Roman" w:hAnsi="Times New Roman"/>
           <w:color w:val="000000"/>
           <w:sz w:val="24"/>
         </w:rPr>
@@ -142,15 +126,15 @@
       </w:r>
       <w:r>
         <w:rPr>
-          <w:rFonts w:ascii="TimesNewToman" w:hAnsi="TimesNewToman"/>
+          <w:rFonts w:ascii="Times New Roman" w:hAnsi="Times New Roman"/>
           <w:color w:val="000000"/>
           <w:sz w:val="24"/>
         </w:rPr>
-        <w:t xml:space="preserve"> Quantum entanglement has not only ignited profound philosophical debates but also holds immense potential for technological advancements in fields such as communication, cryptography, and quantum computing</w:t>
+        <w:t xml:space="preserve"> Chemistry illuminates the symphony of elements, revealing the intricate dance of atoms and molecules</w:t>
       </w:r>
       <w:r>
         <w:rPr>
-          <w:rFonts w:ascii="TimesNewToman" w:hAnsi="TimesNewToman"/>
+          <w:rFonts w:ascii="Times New Roman" w:hAnsi="Times New Roman"/>
           <w:color w:val="000000"/>
           <w:sz w:val="24"/>
         </w:rPr>
@@ -158,7 +142,23 @@
       </w:r>
       <w:r>
         <w:rPr>
-          <w:rFonts w:ascii="TimesNewToman" w:hAnsi="TimesNewToman"/>
+          <w:rFonts w:ascii="Times New Roman" w:hAnsi="Times New Roman"/>
+          <w:color w:val="000000"/>
+          <w:sz w:val="24"/>
+        </w:rPr>
+        <w:t xml:space="preserve"> It is a journey into the enigmatic tapestry of matter, unraveling the mysteries that govern its behavior</w:t>
+      </w:r>
+      <w:r>
+        <w:rPr>
+          <w:rFonts w:ascii="Times New Roman" w:hAnsi="Times New Roman"/>
+          <w:color w:val="000000"/>
+          <w:sz w:val="24"/>
+        </w:rPr>
+        <w:t>.</w:t>
+      </w:r>
+      <w:r>
+        <w:rPr>
+          <w:rFonts w:ascii="Times New Roman" w:hAnsi="Times New Roman"/>
           <w:color w:val="000000"/>
           <w:sz w:val="24"/>
         </w:rPr>
@@ -166,16 +166,16 @@
       </w:r>
       <w:r>
         <w:rPr>
-          <w:rFonts w:ascii="TimesNewToman" w:hAnsi="TimesNewToman"/>
+          <w:rFonts w:ascii="Times New Roman" w:hAnsi="Times New Roman"/>
           <w:color w:val="000000"/>
           <w:sz w:val="24"/>
         </w:rPr>
         <w:br/>
-        <w:t>Moving beyond the realm of theoretical conjecture, quantum entanglement has been experimentally verified through numerous groundbreaking experiments, such as the landmark double-slit experiment with electrons and photons</w:t>
+        <w:t>We begin our exploration of chemistry by delving into the foundational principles that govern the behavior of matter</w:t>
       </w:r>
       <w:r>
         <w:rPr>
-          <w:rFonts w:ascii="TimesNewToman" w:hAnsi="TimesNewToman"/>
+          <w:rFonts w:ascii="Times New Roman" w:hAnsi="Times New Roman"/>
           <w:color w:val="000000"/>
           <w:sz w:val="24"/>
         </w:rPr>
@@ -183,15 +183,15 @@
       </w:r>
       <w:r>
         <w:rPr>
-          <w:rFonts w:ascii="TimesNewToman" w:hAnsi="TimesNewToman"/>
+          <w:rFonts w:ascii="Times New Roman" w:hAnsi="Times New Roman"/>
           <w:color w:val="000000"/>
           <w:sz w:val="24"/>
         </w:rPr>
-        <w:t xml:space="preserve"> These experiments have consistently demonstrated that entangled particles behave in ways that defy classical logic, exhibiting correlations that extend beyond the limits of space-like separation</w:t>
+        <w:t xml:space="preserve"> We delve into the concept of elements, the building blocks of all matter, and explore their properties and interactions</w:t>
       </w:r>
       <w:r>
         <w:rPr>
-          <w:rFonts w:ascii="TimesNewToman" w:hAnsi="TimesNewToman"/>
+          <w:rFonts w:ascii="Times New Roman" w:hAnsi="Times New Roman"/>
           <w:color w:val="000000"/>
           <w:sz w:val="24"/>
         </w:rPr>
@@ -199,15 +199,15 @@
       </w:r>
       <w:r>
         <w:rPr>
-          <w:rFonts w:ascii="TimesNewToman" w:hAnsi="TimesNewToman"/>
+          <w:rFonts w:ascii="Times New Roman" w:hAnsi="Times New Roman"/>
           <w:color w:val="000000"/>
           <w:sz w:val="24"/>
         </w:rPr>
-        <w:t xml:space="preserve"> The mysterious link between entangled particles has baffled scientists and given rise to diverse interpretations of quantum mechanics, including the Copenhagen interpretation, the many-worlds interpretation, and the pilot-wave theory</w:t>
+        <w:t xml:space="preserve"> This knowledge opens the door to understanding how different substances form and how they undergo chemical reactions</w:t>
       </w:r>
       <w:r>
         <w:rPr>
-          <w:rFonts w:ascii="TimesNewToman" w:hAnsi="TimesNewToman"/>
+          <w:rFonts w:ascii="Times New Roman" w:hAnsi="Times New Roman"/>
           <w:color w:val="000000"/>
           <w:sz w:val="24"/>
         </w:rPr>
@@ -215,7 +215,23 @@
       </w:r>
       <w:r>
         <w:rPr>
-          <w:rFonts w:ascii="TimesNewToman" w:hAnsi="TimesNewToman"/>
+          <w:rFonts w:ascii="Times New Roman" w:hAnsi="Times New Roman"/>
+          <w:color w:val="000000"/>
+          <w:sz w:val="24"/>
+        </w:rPr>
+        <w:t xml:space="preserve"> We unravel the enigmatic symphony of chemical reactions, revealing the intricate interplay of energy, atoms, and molecules</w:t>
+      </w:r>
+      <w:r>
+        <w:rPr>
+          <w:rFonts w:ascii="Times New Roman" w:hAnsi="Times New Roman"/>
+          <w:color w:val="000000"/>
+          <w:sz w:val="24"/>
+        </w:rPr>
+        <w:t>.</w:t>
+      </w:r>
+      <w:r>
+        <w:rPr>
+          <w:rFonts w:ascii="Times New Roman" w:hAnsi="Times New Roman"/>
           <w:color w:val="000000"/>
           <w:sz w:val="24"/>
         </w:rPr>
@@ -223,16 +239,16 @@
       </w:r>
       <w:r>
         <w:rPr>
-          <w:rFonts w:ascii="TimesNewToman" w:hAnsi="TimesNewToman"/>
+          <w:rFonts w:ascii="Times New Roman" w:hAnsi="Times New Roman"/>
           <w:color w:val="000000"/>
           <w:sz w:val="24"/>
         </w:rPr>
         <w:br/>
-        <w:t>Despite the significant progress made in understanding and characterizing quantum entanglement, its profound implications continue to intrigue and perplex scientists</w:t>
+        <w:t>Furthermore, chemistry reveals the profound impact of matter on our lives</w:t>
       </w:r>
       <w:r>
         <w:rPr>
-          <w:rFonts w:ascii="TimesNewToman" w:hAnsi="TimesNewToman"/>
+          <w:rFonts w:ascii="Times New Roman" w:hAnsi="Times New Roman"/>
           <w:color w:val="000000"/>
           <w:sz w:val="24"/>
         </w:rPr>
@@ -240,15 +256,15 @@
       </w:r>
       <w:r>
         <w:rPr>
-          <w:rFonts w:ascii="TimesNewToman" w:hAnsi="TimesNewToman"/>
+          <w:rFonts w:ascii="Times New Roman" w:hAnsi="Times New Roman"/>
           <w:color w:val="000000"/>
           <w:sz w:val="24"/>
         </w:rPr>
-        <w:t xml:space="preserve"> Research into this captivating phenomenon has opened up avenues for deeper exploration into the fundamental nature of reality, inviting us to question the very foundations of our physical understanding</w:t>
+        <w:t xml:space="preserve"> We delve into the chemistry of biological systems, exploring the intricate interactions that occur within living organisms</w:t>
       </w:r>
       <w:r>
         <w:rPr>
-          <w:rFonts w:ascii="TimesNewToman" w:hAnsi="TimesNewToman"/>
+          <w:rFonts w:ascii="Times New Roman" w:hAnsi="Times New Roman"/>
           <w:color w:val="000000"/>
           <w:sz w:val="24"/>
         </w:rPr>
@@ -256,15 +272,31 @@
       </w:r>
       <w:r>
         <w:rPr>
-          <w:rFonts w:ascii="TimesNewToman" w:hAnsi="TimesNewToman"/>
+          <w:rFonts w:ascii="Times New Roman" w:hAnsi="Times New Roman"/>
           <w:color w:val="000000"/>
           <w:sz w:val="24"/>
         </w:rPr>
-        <w:t xml:space="preserve"> Unraveling the enigma of quantum entanglement promises to illuminate the deepest mysteries of the universe and bring forth transformative technologies that will shape the future of humankind</w:t>
+        <w:t xml:space="preserve"> We investigate the chemistry of materials, discovering innovative substances with tailored properties for various applications</w:t>
       </w:r>
       <w:r>
         <w:rPr>
-          <w:rFonts w:ascii="TimesNewToman" w:hAnsi="TimesNewToman"/>
+          <w:rFonts w:ascii="Times New Roman" w:hAnsi="Times New Roman"/>
+          <w:color w:val="000000"/>
+          <w:sz w:val="24"/>
+        </w:rPr>
+        <w:t>.</w:t>
+      </w:r>
+      <w:r>
+        <w:rPr>
+          <w:rFonts w:ascii="Times New Roman" w:hAnsi="Times New Roman"/>
+          <w:color w:val="000000"/>
+          <w:sz w:val="24"/>
+        </w:rPr>
+        <w:t xml:space="preserve"> Through chemistry, we gain insights into the complex web of interactions that shape our world, from the molecular level to the macroscopic scale</w:t>
+      </w:r>
+      <w:r>
+        <w:rPr>
+          <w:rFonts w:ascii="Times New Roman" w:hAnsi="Times New Roman"/>
           <w:color w:val="000000"/>
           <w:sz w:val="24"/>
         </w:rPr>
@@ -274,7 +306,7 @@
     <w:p>
       <w:r>
         <w:rPr>
-          <w:rFonts w:ascii="TimesNewToman" w:hAnsi="TimesNewToman"/>
+          <w:rFonts w:ascii="Times New Roman" w:hAnsi="Times New Roman"/>
           <w:color w:val="000000"/>
           <w:sz w:val="28"/>
         </w:rPr>
@@ -284,55 +316,48 @@
     <w:p>
       <w:r>
         <w:rPr>
-          <w:rFonts w:ascii="TimesNewToman" w:hAnsi="TimesNewToman"/>
+          <w:rFonts w:ascii="Times New Roman" w:hAnsi="Times New Roman"/>
           <w:color w:val="000000"/>
         </w:rPr>
-        <w:t>Quantum entanglement stands as a testament to the enigmatic nature of the universe, a phenomenon that defies classical intuition and invites us to ponder the fundamental nature of space, time, and reality</w:t>
+        <w:t>This essay introduces the fascinating world of chemistry, a science that unveils the secrets of matter and its properties</w:t>
       </w:r>
       <w:r>
         <w:rPr>
-          <w:rFonts w:ascii="TimesNewToman" w:hAnsi="TimesNewToman"/>
+          <w:rFonts w:ascii="Times New Roman" w:hAnsi="Times New Roman"/>
           <w:color w:val="000000"/>
         </w:rPr>
         <w:t>.</w:t>
       </w:r>
       <w:r>
         <w:rPr>
-          <w:rFonts w:ascii="TimesNewToman" w:hAnsi="TimesNewToman"/>
+          <w:rFonts w:ascii="Times New Roman" w:hAnsi="Times New Roman"/>
           <w:color w:val="000000"/>
         </w:rPr>
-        <w:t xml:space="preserve"> Through meticulous experiments and theoretical investigations, scientists have unveiled the extraordinary correlations exhibited by entangled particles, pushing the boundaries of our knowledge</w:t>
+        <w:t xml:space="preserve"> We explore the foundational principles that govern the behavior of matter, delve into the intricate dance of atoms and molecules during chemical reactions, and uncover the profound impact of chemistry on our lives</w:t>
       </w:r>
       <w:r>
         <w:rPr>
-          <w:rFonts w:ascii="TimesNewToman" w:hAnsi="TimesNewToman"/>
+          <w:rFonts w:ascii="Times New Roman" w:hAnsi="Times New Roman"/>
           <w:color w:val="000000"/>
         </w:rPr>
         <w:t>.</w:t>
       </w:r>
       <w:r>
         <w:rPr>
-          <w:rFonts w:ascii="TimesNewToman" w:hAnsi="TimesNewToman"/>
+          <w:rFonts w:ascii="Times New Roman" w:hAnsi="Times New Roman"/>
           <w:color w:val="000000"/>
         </w:rPr>
-        <w:t xml:space="preserve"> Despite the significant strides made in understanding this </w:t>
+        <w:t xml:space="preserve"> From the air we breathe to the materials we use, chemistry reveals the symphony of matter, inspiring us to unlock the mysteries of the material world and harness its potential for innovation and progress</w:t>
       </w:r>
       <w:r>
         <w:rPr>
-          <w:rFonts w:ascii="TimesNewToman" w:hAnsi="TimesNewToman"/>
-          <w:color w:val="000000"/>
-        </w:rPr>
-        <w:lastRenderedPageBreak/>
-        <w:t>intriguing phenomenon, much remains to be explored, leaving us at the precipice of profound discoveries that promise to transform our understanding of the cosmos</w:t>
-      </w:r>
-      <w:r>
-        <w:rPr>
-          <w:rFonts w:ascii="TimesNewToman" w:hAnsi="TimesNewToman"/>
+          <w:rFonts w:ascii="Times New Roman" w:hAnsi="Times New Roman"/>
           <w:color w:val="000000"/>
         </w:rPr>
         <w:t>.</w:t>
       </w:r>
     </w:p>
+    <w:p/>
     <w:sectPr>
       <w:pgSz w:w="12240" w:h="15840"/>
       <w:pgMar w:top="1440" w:right="1800" w:bottom="1440" w:left="1800" w:header="720" w:footer="720" w:gutter="0"/>
@@ -516,31 +541,31 @@
       </w:rPr>
     </w:lvl>
   </w:abstractNum>
-  <w:num w:numId="1" w16cid:durableId="1417287314">
+  <w:num w:numId="1" w16cid:durableId="1038506215">
     <w:abstractNumId w:val="8"/>
   </w:num>
-  <w:num w:numId="2" w16cid:durableId="448672542">
+  <w:num w:numId="2" w16cid:durableId="307979163">
     <w:abstractNumId w:val="6"/>
   </w:num>
-  <w:num w:numId="3" w16cid:durableId="596257387">
+  <w:num w:numId="3" w16cid:durableId="1110854031">
     <w:abstractNumId w:val="5"/>
   </w:num>
-  <w:num w:numId="4" w16cid:durableId="1874927042">
+  <w:num w:numId="4" w16cid:durableId="268701902">
     <w:abstractNumId w:val="4"/>
   </w:num>
-  <w:num w:numId="5" w16cid:durableId="590746452">
+  <w:num w:numId="5" w16cid:durableId="1141070927">
     <w:abstractNumId w:val="7"/>
   </w:num>
-  <w:num w:numId="6" w16cid:durableId="2089688061">
+  <w:num w:numId="6" w16cid:durableId="1994796714">
     <w:abstractNumId w:val="3"/>
   </w:num>
-  <w:num w:numId="7" w16cid:durableId="471141654">
+  <w:num w:numId="7" w16cid:durableId="1472599596">
     <w:abstractNumId w:val="2"/>
   </w:num>
-  <w:num w:numId="8" w16cid:durableId="155000188">
+  <w:num w:numId="8" w16cid:durableId="896010637">
     <w:abstractNumId w:val="1"/>
   </w:num>
-  <w:num w:numId="9" w16cid:durableId="1160999036">
+  <w:num w:numId="9" w16cid:durableId="1445424056">
     <w:abstractNumId w:val="0"/>
   </w:num>
 </w:numbering>
